--- a/doc/Maldonado-de-la-Cruz.docx
+++ b/doc/Maldonado-de-la-Cruz.docx
@@ -477,48 +477,63 @@
           <w:szCs w:val="28"/>
         </w:rPr>
       </w:pPr>
-    </w:p>
-    <w:p>
-      <w:pPr>
-        <w:widowControl w:val="0"/>
-        <w:pBdr>
-          <w:top w:val="nil"/>
-          <w:left w:val="nil"/>
-          <w:bottom w:val="nil"/>
-          <w:right w:val="nil"/>
-          <w:between w:val="nil"/>
-        </w:pBdr>
-        <w:spacing w:before="195" w:line="720" w:lineRule="auto"/>
-        <w:jc w:val="center"/>
-        <w:rPr>
-          <w:rFonts w:ascii="Aptos" w:eastAsia="Calibri" w:hAnsi="Aptos" w:cs="Calibri"/>
-          <w:b/>
-          <w:color w:val="000000"/>
-          <w:sz w:val="28"/>
-          <w:szCs w:val="28"/>
-        </w:rPr>
-      </w:pPr>
-    </w:p>
-    <w:p>
-      <w:pPr>
-        <w:widowControl w:val="0"/>
-        <w:pBdr>
-          <w:top w:val="nil"/>
-          <w:left w:val="nil"/>
-          <w:bottom w:val="nil"/>
-          <w:right w:val="nil"/>
-          <w:between w:val="nil"/>
-        </w:pBdr>
-        <w:spacing w:before="195" w:line="720" w:lineRule="auto"/>
-        <w:jc w:val="center"/>
-        <w:rPr>
-          <w:rFonts w:ascii="Aptos" w:eastAsia="Calibri" w:hAnsi="Aptos" w:cs="Calibri"/>
-          <w:b/>
-          <w:color w:val="000000"/>
-          <w:sz w:val="28"/>
-          <w:szCs w:val="28"/>
-        </w:rPr>
-      </w:pPr>
+      <w:r>
+        <w:rPr>
+          <w:rFonts w:ascii="Aptos" w:eastAsia="Calibri" w:hAnsi="Aptos" w:cs="Calibri"/>
+          <w:b/>
+          <w:color w:val="000000"/>
+          <w:sz w:val="28"/>
+          <w:szCs w:val="28"/>
+        </w:rPr>
+        <w:drawing>
+          <wp:inline distT="0" distB="0" distL="0" distR="0" wp14:anchorId="6FB58E11" wp14:editId="1C3C8DF4">
+            <wp:extent cx="1927860" cy="1927860"/>
+            <wp:effectExtent l="0" t="0" r="0" b="0"/>
+            <wp:docPr id="1830542897" name="Imagen 2"/>
+            <wp:cNvGraphicFramePr>
+              <a:graphicFrameLocks xmlns:a="http://schemas.openxmlformats.org/drawingml/2006/main" noChangeAspect="1"/>
+            </wp:cNvGraphicFramePr>
+            <a:graphic xmlns:a="http://schemas.openxmlformats.org/drawingml/2006/main">
+              <a:graphicData uri="http://schemas.openxmlformats.org/drawingml/2006/picture">
+                <pic:pic xmlns:pic="http://schemas.openxmlformats.org/drawingml/2006/picture">
+                  <pic:nvPicPr>
+                    <pic:cNvPr id="0" name="Picture 6"/>
+                    <pic:cNvPicPr>
+                      <a:picLocks noChangeAspect="1" noChangeArrowheads="1"/>
+                    </pic:cNvPicPr>
+                  </pic:nvPicPr>
+                  <pic:blipFill>
+                    <a:blip r:embed="rId8" cstate="print">
+                      <a:extLst>
+                        <a:ext uri="{28A0092B-C50C-407E-A947-70E740481C1C}">
+                          <a14:useLocalDpi xmlns:a14="http://schemas.microsoft.com/office/drawing/2010/main" val="0"/>
+                        </a:ext>
+                      </a:extLst>
+                    </a:blip>
+                    <a:srcRect/>
+                    <a:stretch>
+                      <a:fillRect/>
+                    </a:stretch>
+                  </pic:blipFill>
+                  <pic:spPr bwMode="auto">
+                    <a:xfrm>
+                      <a:off x="0" y="0"/>
+                      <a:ext cx="1927860" cy="1927860"/>
+                    </a:xfrm>
+                    <a:prstGeom prst="rect">
+                      <a:avLst/>
+                    </a:prstGeom>
+                    <a:noFill/>
+                    <a:ln>
+                      <a:noFill/>
+                    </a:ln>
+                  </pic:spPr>
+                </pic:pic>
+              </a:graphicData>
+            </a:graphic>
+          </wp:inline>
+        </w:drawing>
+      </w:r>
     </w:p>
     <w:p>
       <w:pPr>
@@ -594,47 +609,7 @@
           <w:sz w:val="24"/>
           <w:szCs w:val="24"/>
         </w:rPr>
-        <w:t xml:space="preserve">con características </w:t>
-      </w:r>
-      <w:r>
-        <w:rPr>
-          <w:rFonts w:ascii="Aptos" w:eastAsia="Calibri" w:hAnsi="Aptos" w:cs="Calibri"/>
-          <w:bCs/>
-          <w:color w:val="000000"/>
-          <w:sz w:val="24"/>
-          <w:szCs w:val="24"/>
-        </w:rPr>
-        <w:t>y comportamientos específicos</w:t>
-      </w:r>
-      <w:r>
-        <w:rPr>
-          <w:rFonts w:ascii="Aptos" w:eastAsia="Calibri" w:hAnsi="Aptos" w:cs="Calibri"/>
-          <w:bCs/>
-          <w:color w:val="000000"/>
-          <w:sz w:val="24"/>
-          <w:szCs w:val="24"/>
-        </w:rPr>
-        <w:t>, Es para</w:t>
-      </w:r>
-      <w:r>
-        <w:rPr>
-          <w:rFonts w:ascii="Aptos" w:eastAsia="Calibri" w:hAnsi="Aptos" w:cs="Calibri"/>
-          <w:bCs/>
-          <w:color w:val="000000"/>
-          <w:sz w:val="24"/>
-          <w:szCs w:val="24"/>
-        </w:rPr>
-        <w:t xml:space="preserve"> la programación orientada a objetos</w:t>
-      </w:r>
-      <w:r>
-        <w:rPr>
-          <w:rFonts w:ascii="Aptos" w:eastAsia="Calibri" w:hAnsi="Aptos" w:cs="Calibri"/>
-          <w:bCs/>
-          <w:color w:val="000000"/>
-          <w:sz w:val="24"/>
-          <w:szCs w:val="24"/>
-        </w:rPr>
-        <w:t xml:space="preserve">. Los elementos son: clase que es la convención, las variables que almacenan datos como __init__, las funciones definidas para la realización del código </w:t>
+        <w:t xml:space="preserve">con características y comportamientos específicos, Es para la programación orientada a objetos. Los elementos son: clase que es la convención, las variables que almacenan datos como __init__, las funciones definidas para la realización del código </w:t>
       </w:r>
     </w:p>
     <w:p>
@@ -696,6 +671,7 @@
         <w:rPr>
           <w:rFonts w:ascii="Aptos" w:eastAsia="Calibri" w:hAnsi="Aptos" w:cs="Calibri"/>
           <w:b/>
+          <w:noProof/>
           <w:color w:val="000000"/>
           <w:sz w:val="28"/>
           <w:szCs w:val="28"/>
@@ -716,7 +692,7 @@
                     <pic:cNvPicPr/>
                   </pic:nvPicPr>
                   <pic:blipFill>
-                    <a:blip r:embed="rId8"/>
+                    <a:blip r:embed="rId9"/>
                     <a:stretch>
                       <a:fillRect/>
                     </a:stretch>
@@ -864,6 +840,7 @@
         <w:rPr>
           <w:rFonts w:ascii="Aptos" w:eastAsia="Calibri" w:hAnsi="Aptos" w:cs="Calibri"/>
           <w:b/>
+          <w:noProof/>
           <w:color w:val="000000"/>
           <w:sz w:val="28"/>
           <w:szCs w:val="28"/>
@@ -884,7 +861,7 @@
                     <pic:cNvPicPr/>
                   </pic:nvPicPr>
                   <pic:blipFill>
-                    <a:blip r:embed="rId9"/>
+                    <a:blip r:embed="rId10"/>
                     <a:stretch>
                       <a:fillRect/>
                     </a:stretch>
@@ -1030,6 +1007,7 @@
         <w:rPr>
           <w:rFonts w:ascii="Aptos" w:eastAsia="Calibri" w:hAnsi="Aptos" w:cs="Calibri"/>
           <w:b/>
+          <w:noProof/>
           <w:color w:val="000000"/>
           <w:sz w:val="28"/>
           <w:szCs w:val="28"/>
@@ -1050,7 +1028,7 @@
                     <pic:cNvPicPr/>
                   </pic:nvPicPr>
                   <pic:blipFill>
-                    <a:blip r:embed="rId10"/>
+                    <a:blip r:embed="rId11"/>
                     <a:stretch>
                       <a:fillRect/>
                     </a:stretch>
@@ -1119,29 +1097,7 @@
           <w:sz w:val="24"/>
           <w:szCs w:val="24"/>
         </w:rPr>
-        <w:t>el nombre de Juan, para cambiarlo solo es borrar y poner el nombre que se desea tener, así como la función de “</w:t>
-      </w:r>
-      <w:proofErr w:type="spellStart"/>
-      <w:r>
-        <w:rPr>
-          <w:rFonts w:ascii="Aptos" w:eastAsia="Calibri" w:hAnsi="Aptos" w:cs="Calibri"/>
-          <w:bCs/>
-          <w:color w:val="000000"/>
-          <w:sz w:val="24"/>
-          <w:szCs w:val="24"/>
-        </w:rPr>
-        <w:t>print</w:t>
-      </w:r>
-      <w:proofErr w:type="spellEnd"/>
-      <w:r>
-        <w:rPr>
-          <w:rFonts w:ascii="Aptos" w:eastAsia="Calibri" w:hAnsi="Aptos" w:cs="Calibri"/>
-          <w:bCs/>
-          <w:color w:val="000000"/>
-          <w:sz w:val="24"/>
-          <w:szCs w:val="24"/>
-        </w:rPr>
-        <w:t xml:space="preserve">” para que ejecute el comando y </w:t>
+        <w:t xml:space="preserve">el nombre de Juan, para cambiarlo solo es borrar y poner el nombre que se desea tener, así como la función de “print” para que ejecute el comando y </w:t>
       </w:r>
       <w:r>
         <w:rPr>
@@ -1188,6 +1144,7 @@
         <w:rPr>
           <w:rFonts w:ascii="Aptos" w:eastAsia="Calibri" w:hAnsi="Aptos" w:cs="Calibri"/>
           <w:b/>
+          <w:noProof/>
           <w:color w:val="000000"/>
           <w:sz w:val="28"/>
           <w:szCs w:val="28"/>
@@ -1209,7 +1166,7 @@
                     <pic:cNvPicPr/>
                   </pic:nvPicPr>
                   <pic:blipFill>
-                    <a:blip r:embed="rId11"/>
+                    <a:blip r:embed="rId12"/>
                     <a:stretch>
                       <a:fillRect/>
                     </a:stretch>
@@ -1233,6 +1190,7 @@
         <w:rPr>
           <w:rFonts w:ascii="Aptos" w:eastAsia="Calibri" w:hAnsi="Aptos" w:cs="Calibri"/>
           <w:b/>
+          <w:noProof/>
           <w:color w:val="000000"/>
           <w:sz w:val="28"/>
           <w:szCs w:val="28"/>
@@ -1253,7 +1211,7 @@
                     <pic:cNvPicPr/>
                   </pic:nvPicPr>
                   <pic:blipFill rotWithShape="1">
-                    <a:blip r:embed="rId12"/>
+                    <a:blip r:embed="rId13"/>
                     <a:srcRect t="40817"/>
                     <a:stretch>
                       <a:fillRect/>
